--- a/Document/AdBlogBlock Development Process.docx
+++ b/Document/AdBlogBlock Development Process.docx
@@ -32,7 +32,7 @@
     <w:p>
       <w:pPr>
         <w:rPr>
-          <w:rFonts w:ascii="Berlin Sans FB Demi" w:hAnsi="Berlin Sans FB Demi" w:hint="eastAsia"/>
+          <w:rFonts w:ascii="Berlin Sans FB Demi" w:hAnsi="Berlin Sans FB Demi"/>
           <w:b/>
           <w:sz w:val="48"/>
         </w:rPr>
@@ -86,13 +86,7 @@
         <w:t xml:space="preserve"> 크롬 확장 프로그램으로 개발 예정</w:t>
       </w:r>
     </w:p>
-    <w:p>
-      <w:pPr>
-        <w:rPr>
-          <w:rFonts w:hint="eastAsia"/>
-        </w:rPr>
-      </w:pPr>
-    </w:p>
+    <w:p/>
     <w:p>
       <w:pPr>
         <w:rPr>
@@ -976,7 +970,13 @@
     </w:tbl>
     <w:p/>
     <w:p/>
-    <w:p/>
+    <w:p>
+      <w:pPr>
+        <w:rPr>
+          <w:rFonts w:hint="eastAsia"/>
+        </w:rPr>
+      </w:pPr>
+    </w:p>
     <w:p/>
     <w:p>
       <w:pPr>
@@ -2342,9 +2342,6 @@
       <w:pPr>
         <w:spacing w:line="240" w:lineRule="auto"/>
         <w:ind w:left="400"/>
-        <w:rPr>
-          <w:rFonts w:hint="eastAsia"/>
-        </w:rPr>
       </w:pPr>
     </w:p>
     <w:p>
@@ -2428,6 +2425,144 @@
         <w:spacing w:line="240" w:lineRule="auto"/>
         <w:ind w:left="400"/>
       </w:pPr>
+      <w:r>
+        <w:rPr>
+          <w:rFonts w:hint="eastAsia"/>
+        </w:rPr>
+        <w:t>유의사항:</w:t>
+      </w:r>
+    </w:p>
+    <w:p>
+      <w:pPr>
+        <w:pStyle w:val="a4"/>
+        <w:numPr>
+          <w:ilvl w:val="0"/>
+          <w:numId w:val="1"/>
+        </w:numPr>
+        <w:spacing w:line="240" w:lineRule="auto"/>
+        <w:ind w:leftChars="0"/>
+      </w:pPr>
+      <w:r>
+        <w:rPr>
+          <w:rFonts w:hint="eastAsia"/>
+        </w:rPr>
+        <w:t>광고성:</w:t>
+      </w:r>
+      <w:r>
+        <w:t xml:space="preserve"> </w:t>
+      </w:r>
+      <w:r>
+        <w:rPr>
+          <w:rFonts w:hint="eastAsia"/>
+        </w:rPr>
+        <w:t>업체로부터 원고료나 제품 자체 등 어떠한 지원이라도 받았을 경우 광고성이 있다고 가정한다.</w:t>
+      </w:r>
+    </w:p>
+    <w:p>
+      <w:pPr>
+        <w:pStyle w:val="a4"/>
+        <w:numPr>
+          <w:ilvl w:val="0"/>
+          <w:numId w:val="1"/>
+        </w:numPr>
+        <w:spacing w:line="240" w:lineRule="auto"/>
+        <w:ind w:leftChars="0"/>
+        <w:rPr>
+          <w:rFonts w:hint="eastAsia"/>
+        </w:rPr>
+      </w:pPr>
+      <w:r>
+        <w:rPr>
+          <w:rFonts w:hint="eastAsia"/>
+        </w:rPr>
+        <w:t xml:space="preserve">저질 </w:t>
+      </w:r>
+      <w:proofErr w:type="gramStart"/>
+      <w:r>
+        <w:rPr>
+          <w:rFonts w:hint="eastAsia"/>
+        </w:rPr>
+        <w:t xml:space="preserve">리뷰 </w:t>
+      </w:r>
+      <w:r>
+        <w:t>:</w:t>
+      </w:r>
+      <w:proofErr w:type="gramEnd"/>
+      <w:r>
+        <w:t xml:space="preserve"> </w:t>
+      </w:r>
+      <w:r>
+        <w:rPr>
+          <w:rFonts w:hint="eastAsia"/>
+        </w:rPr>
+        <w:t>저질 리뷰는 흔히 생각하는 본론은 글 중간부터 시작하고 처음엔 제목과 상관없는 딴소리,</w:t>
+      </w:r>
+      <w:r>
+        <w:t xml:space="preserve"> </w:t>
+      </w:r>
+      <w:r>
+        <w:rPr>
+          <w:rFonts w:hint="eastAsia"/>
+        </w:rPr>
+        <w:t>대상에 대한 리뷰 없이 단순히 좋다 수준의 단편적인 내용만 쓰는 글을 말한다.</w:t>
+      </w:r>
+      <w:r>
+        <w:t xml:space="preserve"> </w:t>
+      </w:r>
+      <w:r>
+        <w:rPr>
+          <w:rFonts w:hint="eastAsia"/>
+        </w:rPr>
+        <w:t xml:space="preserve">이 프로그램은 </w:t>
+      </w:r>
+      <w:r>
+        <w:rPr>
+          <w:rFonts w:hint="eastAsia"/>
+        </w:rPr>
+        <w:t>이런 글은</w:t>
+      </w:r>
+      <w:r>
+        <w:t xml:space="preserve"> </w:t>
+      </w:r>
+      <w:proofErr w:type="spellStart"/>
+      <w:r>
+        <w:rPr>
+          <w:rFonts w:hint="eastAsia"/>
+        </w:rPr>
+        <w:t>거르진</w:t>
+      </w:r>
+      <w:proofErr w:type="spellEnd"/>
+      <w:r>
+        <w:rPr>
+          <w:rFonts w:hint="eastAsia"/>
+        </w:rPr>
+        <w:t xml:space="preserve"> 않지만,</w:t>
+      </w:r>
+      <w:r>
+        <w:t xml:space="preserve"> </w:t>
+      </w:r>
+      <w:r>
+        <w:rPr>
+          <w:rFonts w:hint="eastAsia"/>
+        </w:rPr>
+        <w:t xml:space="preserve">장기적으로 이런 글도 거르는 알고리즘도 개발을 고려하는 </w:t>
+      </w:r>
+      <w:proofErr w:type="spellStart"/>
+      <w:r>
+        <w:rPr>
+          <w:rFonts w:hint="eastAsia"/>
+        </w:rPr>
+        <w:t>중</w:t>
+      </w:r>
+      <w:proofErr w:type="spellEnd"/>
+      <w:r>
+        <w:rPr>
+          <w:rFonts w:hint="eastAsia"/>
+        </w:rPr>
+        <w:t>.</w:t>
+      </w:r>
+      <w:bookmarkStart w:id="0" w:name="_GoBack"/>
+      <w:bookmarkEnd w:id="0"/>
     </w:p>
     <w:p>
       <w:pPr>
@@ -2435,10 +2570,7 @@
         <w:ind w:left="400"/>
       </w:pPr>
     </w:p>
-    <w:p>
-      <w:bookmarkStart w:id="0" w:name="_GoBack"/>
-      <w:bookmarkEnd w:id="0"/>
-    </w:p>
+    <w:p/>
     <w:sectPr>
       <w:pgSz w:w="11906" w:h="16838"/>
       <w:pgMar w:top="1701" w:right="1440" w:bottom="1440" w:left="1440" w:header="851" w:footer="992" w:gutter="0"/>
@@ -2615,6 +2747,118 @@
     </w:lvl>
   </w:abstractNum>
   <w:abstractNum w:abstractNumId="1" w15:restartNumberingAfterBreak="0">
+    <w:nsid w:val="44E43368"/>
+    <w:multiLevelType w:val="hybridMultilevel"/>
+    <w:tmpl w:val="D88646B2"/>
+    <w:lvl w:ilvl="0" w:tplc="7A86E08C">
+      <w:numFmt w:val="bullet"/>
+      <w:lvlText w:val="-"/>
+      <w:lvlJc w:val="left"/>
+      <w:pPr>
+        <w:ind w:left="760" w:hanging="360"/>
+      </w:pPr>
+      <w:rPr>
+        <w:rFonts w:ascii="맑은 고딕" w:eastAsia="맑은 고딕" w:hAnsi="맑은 고딕" w:cstheme="minorBidi" w:hint="eastAsia"/>
+      </w:rPr>
+    </w:lvl>
+    <w:lvl w:ilvl="1" w:tplc="04090003" w:tentative="1">
+      <w:start w:val="1"/>
+      <w:numFmt w:val="bullet"/>
+      <w:lvlText w:val=""/>
+      <w:lvlJc w:val="left"/>
+      <w:pPr>
+        <w:ind w:left="1200" w:hanging="400"/>
+      </w:pPr>
+      <w:rPr>
+        <w:rFonts w:ascii="Wingdings" w:hAnsi="Wingdings" w:hint="default"/>
+      </w:rPr>
+    </w:lvl>
+    <w:lvl w:ilvl="2" w:tplc="04090005" w:tentative="1">
+      <w:start w:val="1"/>
+      <w:numFmt w:val="bullet"/>
+      <w:lvlText w:val=""/>
+      <w:lvlJc w:val="left"/>
+      <w:pPr>
+        <w:ind w:left="1600" w:hanging="400"/>
+      </w:pPr>
+      <w:rPr>
+        <w:rFonts w:ascii="Wingdings" w:hAnsi="Wingdings" w:hint="default"/>
+      </w:rPr>
+    </w:lvl>
+    <w:lvl w:ilvl="3" w:tplc="04090001" w:tentative="1">
+      <w:start w:val="1"/>
+      <w:numFmt w:val="bullet"/>
+      <w:lvlText w:val=""/>
+      <w:lvlJc w:val="left"/>
+      <w:pPr>
+        <w:ind w:left="2000" w:hanging="400"/>
+      </w:pPr>
+      <w:rPr>
+        <w:rFonts w:ascii="Wingdings" w:hAnsi="Wingdings" w:hint="default"/>
+      </w:rPr>
+    </w:lvl>
+    <w:lvl w:ilvl="4" w:tplc="04090003" w:tentative="1">
+      <w:start w:val="1"/>
+      <w:numFmt w:val="bullet"/>
+      <w:lvlText w:val=""/>
+      <w:lvlJc w:val="left"/>
+      <w:pPr>
+        <w:ind w:left="2400" w:hanging="400"/>
+      </w:pPr>
+      <w:rPr>
+        <w:rFonts w:ascii="Wingdings" w:hAnsi="Wingdings" w:hint="default"/>
+      </w:rPr>
+    </w:lvl>
+    <w:lvl w:ilvl="5" w:tplc="04090005" w:tentative="1">
+      <w:start w:val="1"/>
+      <w:numFmt w:val="bullet"/>
+      <w:lvlText w:val=""/>
+      <w:lvlJc w:val="left"/>
+      <w:pPr>
+        <w:ind w:left="2800" w:hanging="400"/>
+      </w:pPr>
+      <w:rPr>
+        <w:rFonts w:ascii="Wingdings" w:hAnsi="Wingdings" w:hint="default"/>
+      </w:rPr>
+    </w:lvl>
+    <w:lvl w:ilvl="6" w:tplc="04090001" w:tentative="1">
+      <w:start w:val="1"/>
+      <w:numFmt w:val="bullet"/>
+      <w:lvlText w:val=""/>
+      <w:lvlJc w:val="left"/>
+      <w:pPr>
+        <w:ind w:left="3200" w:hanging="400"/>
+      </w:pPr>
+      <w:rPr>
+        <w:rFonts w:ascii="Wingdings" w:hAnsi="Wingdings" w:hint="default"/>
+      </w:rPr>
+    </w:lvl>
+    <w:lvl w:ilvl="7" w:tplc="04090003" w:tentative="1">
+      <w:start w:val="1"/>
+      <w:numFmt w:val="bullet"/>
+      <w:lvlText w:val=""/>
+      <w:lvlJc w:val="left"/>
+      <w:pPr>
+        <w:ind w:left="3600" w:hanging="400"/>
+      </w:pPr>
+      <w:rPr>
+        <w:rFonts w:ascii="Wingdings" w:hAnsi="Wingdings" w:hint="default"/>
+      </w:rPr>
+    </w:lvl>
+    <w:lvl w:ilvl="8" w:tplc="04090005" w:tentative="1">
+      <w:start w:val="1"/>
+      <w:numFmt w:val="bullet"/>
+      <w:lvlText w:val=""/>
+      <w:lvlJc w:val="left"/>
+      <w:pPr>
+        <w:ind w:left="4000" w:hanging="400"/>
+      </w:pPr>
+      <w:rPr>
+        <w:rFonts w:ascii="Wingdings" w:hAnsi="Wingdings" w:hint="default"/>
+      </w:rPr>
+    </w:lvl>
+  </w:abstractNum>
+  <w:abstractNum w:abstractNumId="2" w15:restartNumberingAfterBreak="0">
     <w:nsid w:val="55137C19"/>
     <w:multiLevelType w:val="hybridMultilevel"/>
     <w:tmpl w:val="6E343138"/>
@@ -2707,6 +2951,9 @@
     <w:abstractNumId w:val="0"/>
   </w:num>
   <w:num w:numId="2">
+    <w:abstractNumId w:val="2"/>
+  </w:num>
+  <w:num w:numId="3">
     <w:abstractNumId w:val="1"/>
   </w:num>
 </w:numbering>
